--- a/Test_BP/Fol_2k_files_500(2)/de-DE/file 500_2 - Copy (256)_de.docx
+++ b/Test_BP/Fol_2k_files_500(2)/de-DE/file 500_2 - Copy (256)_de.docx
@@ -1,7 +1,7 @@
 
 <file path=word/document.xml><?xml version="1.0" encoding="utf-8"?>
 <w:document xmlns:wpc="http://schemas.microsoft.com/office/word/2010/wordprocessingCanvas" xmlns:cx="http://schemas.microsoft.com/office/drawing/2014/chartex" xmlns:cx1="http://schemas.microsoft.com/office/drawing/2015/9/8/chartex" xmlns:cx2="http://schemas.microsoft.com/office/drawing/2015/10/21/chartex" xmlns:cx3="http://schemas.microsoft.com/office/drawing/2016/5/9/chartex" xmlns:cx4="http://schemas.microsoft.com/office/drawing/2016/5/10/chartex" xmlns:cx5="http://schemas.microsoft.com/office/drawing/2016/5/11/chartex" xmlns:mc="http://schemas.openxmlformats.org/markup-compatibility/2006" xmlns:o="urn:schemas-microsoft-com:office:office" xmlns:r="http://schemas.openxmlformats.org/officeDocument/2006/relationships" xmlns:m="http://schemas.openxmlformats.org/officeDocument/2006/math" xmlns:v="urn:schemas-microsoft-com:vml" xmlns:wp14="http://schemas.microsoft.com/office/word/2010/wordprocessingDrawing" xmlns:wp="http://schemas.openxmlformats.org/drawingml/2006/wordprocessingDrawing" xmlns:w10="urn:schemas-microsoft-com:office:word" xmlns:w="http://schemas.openxmlformats.org/wordprocessingml/2006/main" xmlns:w14="http://schemas.microsoft.com/office/word/2010/wordml" xmlns:w15="http://schemas.microsoft.com/office/word/2012/wordml" xmlns:wne="http://schemas.microsoft.com/office/word/2006/wordml" xmlns:wpg="http://schemas.microsoft.com/office/word/2010/wordprocessingGroup" xmlns:wpi="http://schemas.microsoft.com/office/word/2010/wordprocessingInk" xmlns:wps="http://schemas.microsoft.com/office/word/2010/wordprocessingShape" mc:Ignorable="w14 w15 wp14">
-  <!-- Generated by Aspose.Words for Java 20.12.0 -->
+  <!-- Generated by Aspose.Words for Java 21.10.0 -->
   <w:body>
     <w:p>
       <w:pPr>
@@ -35,44 +35,44 @@
           <w:highlight w:val="none"/>
           <w:u w:val="none" w:color="auto"/>
           <w:effect w:val="none"/>
-          <w:bdr w:val="nil"/>
-          <w:shd w:val="clear" w:color="auto" w:fill="auto"/>
-          <w:vertAlign w:val="baseline"/>
-          <w:rtl w:val="0"/>
-          <w:cs w:val="0"/>
-          <w:lang w:val="de-DE" w:eastAsia="zh-TW" w:bidi="ar-SA"/>
-        </w:rPr>
-        <w:t>t êêxcêêpt tòò sòò têêmpêêr múütúüææl tææstêês mòòthêêr.</w:t>
-      </w:r>
-      <w:r>
-        <w:rPr>
-          <w:rStyle w:val="DefaultParagraphFont"/>
-          <w:rFonts w:ascii="Calibri" w:eastAsia="Calibri" w:hAnsi="Calibri" w:cs="Calibri"/>
-          <w:b w:val="0"/>
-          <w:bCs w:val="0"/>
-          <w:i w:val="0"/>
-          <w:iCs w:val="0"/>
-          <w:caps w:val="0"/>
-          <w:smallCaps w:val="0"/>
-          <w:strike w:val="0"/>
-          <w:dstrike w:val="0"/>
-          <w:outline w:val="0"/>
-          <w:shadow w:val="0"/>
-          <w:emboss w:val="0"/>
-          <w:imprint w:val="0"/>
-          <w:noProof w:val="0"/>
-          <w:vanish w:val="0"/>
-          <w:color w:val="auto"/>
-          <w:spacing w:val="0"/>
-          <w:w w:val="100"/>
-          <w:kern w:val="0"/>
-          <w:position w:val="0"/>
-          <w:sz w:val="22"/>
-          <w:szCs w:val="22"/>
-          <w:highlight w:val="none"/>
-          <w:u w:val="none" w:color="auto"/>
-          <w:effect w:val="none"/>
-          <w:bdr w:val="nil"/>
+          <w:bdr w:val="none" w:sz="0" w:space="0" w:color="auto"/>
+          <w:shd w:val="clear" w:color="auto" w:fill="auto"/>
+          <w:vertAlign w:val="baseline"/>
+          <w:rtl w:val="0"/>
+          <w:cs w:val="0"/>
+          <w:lang w:val="de-DE" w:eastAsia="zh-TW" w:bidi="ar-SA"/>
+        </w:rPr>
+        <w:t>t êéxcêépt tôò sôò têémpêér müýtüýãàl tãàstêés môòthêér.</w:t>
+      </w:r>
+      <w:r>
+        <w:rPr>
+          <w:rStyle w:val="DefaultParagraphFont"/>
+          <w:rFonts w:ascii="Calibri" w:eastAsia="Calibri" w:hAnsi="Calibri" w:cs="Calibri"/>
+          <w:b w:val="0"/>
+          <w:bCs w:val="0"/>
+          <w:i w:val="0"/>
+          <w:iCs w:val="0"/>
+          <w:caps w:val="0"/>
+          <w:smallCaps w:val="0"/>
+          <w:strike w:val="0"/>
+          <w:dstrike w:val="0"/>
+          <w:outline w:val="0"/>
+          <w:shadow w:val="0"/>
+          <w:emboss w:val="0"/>
+          <w:imprint w:val="0"/>
+          <w:noProof w:val="0"/>
+          <w:vanish w:val="0"/>
+          <w:color w:val="auto"/>
+          <w:spacing w:val="0"/>
+          <w:w w:val="100"/>
+          <w:kern w:val="0"/>
+          <w:position w:val="0"/>
+          <w:sz w:val="22"/>
+          <w:szCs w:val="22"/>
+          <w:highlight w:val="none"/>
+          <w:u w:val="none" w:color="auto"/>
+          <w:effect w:val="none"/>
+          <w:bdr w:val="none" w:sz="0" w:space="0" w:color="auto"/>
           <w:shd w:val="clear" w:color="auto" w:fill="auto"/>
           <w:vertAlign w:val="baseline"/>
           <w:rtl w:val="0"/>
@@ -109,44 +109,44 @@
           <w:highlight w:val="none"/>
           <w:u w:val="none" w:color="auto"/>
           <w:effect w:val="none"/>
-          <w:bdr w:val="nil"/>
-          <w:shd w:val="clear" w:color="auto" w:fill="auto"/>
-          <w:vertAlign w:val="baseline"/>
-          <w:rtl w:val="0"/>
-          <w:cs w:val="0"/>
-          <w:lang w:val="de-DE" w:eastAsia="zh-TW" w:bidi="ar-SA"/>
-        </w:rPr>
-        <w:t>Ïntéèréèstéèd cúültíívããtéèd ííts cóóntíínúüííng nóów yéèt ããréè.</w:t>
-      </w:r>
-      <w:r>
-        <w:rPr>
-          <w:rStyle w:val="DefaultParagraphFont"/>
-          <w:rFonts w:ascii="Calibri" w:eastAsia="Calibri" w:hAnsi="Calibri" w:cs="Calibri"/>
-          <w:b w:val="0"/>
-          <w:bCs w:val="0"/>
-          <w:i w:val="0"/>
-          <w:iCs w:val="0"/>
-          <w:caps w:val="0"/>
-          <w:smallCaps w:val="0"/>
-          <w:strike w:val="0"/>
-          <w:dstrike w:val="0"/>
-          <w:outline w:val="0"/>
-          <w:shadow w:val="0"/>
-          <w:emboss w:val="0"/>
-          <w:imprint w:val="0"/>
-          <w:noProof w:val="0"/>
-          <w:vanish w:val="0"/>
-          <w:color w:val="auto"/>
-          <w:spacing w:val="0"/>
-          <w:w w:val="100"/>
-          <w:kern w:val="0"/>
-          <w:position w:val="0"/>
-          <w:sz w:val="22"/>
-          <w:szCs w:val="22"/>
-          <w:highlight w:val="none"/>
-          <w:u w:val="none" w:color="auto"/>
-          <w:effect w:val="none"/>
-          <w:bdr w:val="nil"/>
+          <w:bdr w:val="none" w:sz="0" w:space="0" w:color="auto"/>
+          <w:shd w:val="clear" w:color="auto" w:fill="auto"/>
+          <w:vertAlign w:val="baseline"/>
+          <w:rtl w:val="0"/>
+          <w:cs w:val="0"/>
+          <w:lang w:val="de-DE" w:eastAsia="zh-TW" w:bidi="ar-SA"/>
+        </w:rPr>
+        <w:t>Ìntêèrêèstêèd cúùltîívåãtêèd îíts còöntîínúùîíng nòöw yêèt åãrêè.</w:t>
+      </w:r>
+      <w:r>
+        <w:rPr>
+          <w:rStyle w:val="DefaultParagraphFont"/>
+          <w:rFonts w:ascii="Calibri" w:eastAsia="Calibri" w:hAnsi="Calibri" w:cs="Calibri"/>
+          <w:b w:val="0"/>
+          <w:bCs w:val="0"/>
+          <w:i w:val="0"/>
+          <w:iCs w:val="0"/>
+          <w:caps w:val="0"/>
+          <w:smallCaps w:val="0"/>
+          <w:strike w:val="0"/>
+          <w:dstrike w:val="0"/>
+          <w:outline w:val="0"/>
+          <w:shadow w:val="0"/>
+          <w:emboss w:val="0"/>
+          <w:imprint w:val="0"/>
+          <w:noProof w:val="0"/>
+          <w:vanish w:val="0"/>
+          <w:color w:val="auto"/>
+          <w:spacing w:val="0"/>
+          <w:w w:val="100"/>
+          <w:kern w:val="0"/>
+          <w:position w:val="0"/>
+          <w:sz w:val="22"/>
+          <w:szCs w:val="22"/>
+          <w:highlight w:val="none"/>
+          <w:u w:val="none" w:color="auto"/>
+          <w:effect w:val="none"/>
+          <w:bdr w:val="none" w:sz="0" w:space="0" w:color="auto"/>
           <w:shd w:val="clear" w:color="auto" w:fill="auto"/>
           <w:vertAlign w:val="baseline"/>
           <w:rtl w:val="0"/>
@@ -183,44 +183,44 @@
           <w:highlight w:val="none"/>
           <w:u w:val="none" w:color="auto"/>
           <w:effect w:val="none"/>
-          <w:bdr w:val="nil"/>
-          <w:shd w:val="clear" w:color="auto" w:fill="auto"/>
-          <w:vertAlign w:val="baseline"/>
-          <w:rtl w:val="0"/>
-          <w:cs w:val="0"/>
-          <w:lang w:val="de-DE" w:eastAsia="zh-TW" w:bidi="ar-SA"/>
-        </w:rPr>
-        <w:t>Óúût ííntèêrèêstèêd æâccèêptæâncèê õôúûr pæârtííæâlííty æâffrõôntííng úûnplèêæâsæânt why æâdd.</w:t>
-      </w:r>
-      <w:r>
-        <w:rPr>
-          <w:rStyle w:val="DefaultParagraphFont"/>
-          <w:rFonts w:ascii="Calibri" w:eastAsia="Calibri" w:hAnsi="Calibri" w:cs="Calibri"/>
-          <w:b w:val="0"/>
-          <w:bCs w:val="0"/>
-          <w:i w:val="0"/>
-          <w:iCs w:val="0"/>
-          <w:caps w:val="0"/>
-          <w:smallCaps w:val="0"/>
-          <w:strike w:val="0"/>
-          <w:dstrike w:val="0"/>
-          <w:outline w:val="0"/>
-          <w:shadow w:val="0"/>
-          <w:emboss w:val="0"/>
-          <w:imprint w:val="0"/>
-          <w:noProof w:val="0"/>
-          <w:vanish w:val="0"/>
-          <w:color w:val="auto"/>
-          <w:spacing w:val="0"/>
-          <w:w w:val="100"/>
-          <w:kern w:val="0"/>
-          <w:position w:val="0"/>
-          <w:sz w:val="22"/>
-          <w:szCs w:val="22"/>
-          <w:highlight w:val="none"/>
-          <w:u w:val="none" w:color="auto"/>
-          <w:effect w:val="none"/>
-          <w:bdr w:val="nil"/>
+          <w:bdr w:val="none" w:sz="0" w:space="0" w:color="auto"/>
+          <w:shd w:val="clear" w:color="auto" w:fill="auto"/>
+          <w:vertAlign w:val="baseline"/>
+          <w:rtl w:val="0"/>
+          <w:cs w:val="0"/>
+          <w:lang w:val="de-DE" w:eastAsia="zh-TW" w:bidi="ar-SA"/>
+        </w:rPr>
+        <w:t>Õûùt ííntëérëéstëéd äåccëéptäåncëé òõûùr päårtííäålííty äåffròõntííng ûùnplëéäåsäånt why äådd.</w:t>
+      </w:r>
+      <w:r>
+        <w:rPr>
+          <w:rStyle w:val="DefaultParagraphFont"/>
+          <w:rFonts w:ascii="Calibri" w:eastAsia="Calibri" w:hAnsi="Calibri" w:cs="Calibri"/>
+          <w:b w:val="0"/>
+          <w:bCs w:val="0"/>
+          <w:i w:val="0"/>
+          <w:iCs w:val="0"/>
+          <w:caps w:val="0"/>
+          <w:smallCaps w:val="0"/>
+          <w:strike w:val="0"/>
+          <w:dstrike w:val="0"/>
+          <w:outline w:val="0"/>
+          <w:shadow w:val="0"/>
+          <w:emboss w:val="0"/>
+          <w:imprint w:val="0"/>
+          <w:noProof w:val="0"/>
+          <w:vanish w:val="0"/>
+          <w:color w:val="auto"/>
+          <w:spacing w:val="0"/>
+          <w:w w:val="100"/>
+          <w:kern w:val="0"/>
+          <w:position w:val="0"/>
+          <w:sz w:val="22"/>
+          <w:szCs w:val="22"/>
+          <w:highlight w:val="none"/>
+          <w:u w:val="none" w:color="auto"/>
+          <w:effect w:val="none"/>
+          <w:bdr w:val="none" w:sz="0" w:space="0" w:color="auto"/>
           <w:shd w:val="clear" w:color="auto" w:fill="auto"/>
           <w:vertAlign w:val="baseline"/>
           <w:rtl w:val="0"/>
@@ -257,44 +257,44 @@
           <w:highlight w:val="none"/>
           <w:u w:val="none" w:color="auto"/>
           <w:effect w:val="none"/>
-          <w:bdr w:val="nil"/>
-          <w:shd w:val="clear" w:color="auto" w:fill="auto"/>
-          <w:vertAlign w:val="baseline"/>
-          <w:rtl w:val="0"/>
-          <w:cs w:val="0"/>
-          <w:lang w:val="de-DE" w:eastAsia="zh-TW" w:bidi="ar-SA"/>
-        </w:rPr>
-        <w:t>Èstèéèém gàærdèén mèén yèét shy còóùýrsèé.</w:t>
-      </w:r>
-      <w:r>
-        <w:rPr>
-          <w:rStyle w:val="DefaultParagraphFont"/>
-          <w:rFonts w:ascii="Calibri" w:eastAsia="Calibri" w:hAnsi="Calibri" w:cs="Calibri"/>
-          <w:b w:val="0"/>
-          <w:bCs w:val="0"/>
-          <w:i w:val="0"/>
-          <w:iCs w:val="0"/>
-          <w:caps w:val="0"/>
-          <w:smallCaps w:val="0"/>
-          <w:strike w:val="0"/>
-          <w:dstrike w:val="0"/>
-          <w:outline w:val="0"/>
-          <w:shadow w:val="0"/>
-          <w:emboss w:val="0"/>
-          <w:imprint w:val="0"/>
-          <w:noProof w:val="0"/>
-          <w:vanish w:val="0"/>
-          <w:color w:val="auto"/>
-          <w:spacing w:val="0"/>
-          <w:w w:val="100"/>
-          <w:kern w:val="0"/>
-          <w:position w:val="0"/>
-          <w:sz w:val="22"/>
-          <w:szCs w:val="22"/>
-          <w:highlight w:val="none"/>
-          <w:u w:val="none" w:color="auto"/>
-          <w:effect w:val="none"/>
-          <w:bdr w:val="nil"/>
+          <w:bdr w:val="none" w:sz="0" w:space="0" w:color="auto"/>
+          <w:shd w:val="clear" w:color="auto" w:fill="auto"/>
+          <w:vertAlign w:val="baseline"/>
+          <w:rtl w:val="0"/>
+          <w:cs w:val="0"/>
+          <w:lang w:val="de-DE" w:eastAsia="zh-TW" w:bidi="ar-SA"/>
+        </w:rPr>
+        <w:t>Èstèêèêm gåærdèên mèên yèêt shy côóüùrsèê.</w:t>
+      </w:r>
+      <w:r>
+        <w:rPr>
+          <w:rStyle w:val="DefaultParagraphFont"/>
+          <w:rFonts w:ascii="Calibri" w:eastAsia="Calibri" w:hAnsi="Calibri" w:cs="Calibri"/>
+          <w:b w:val="0"/>
+          <w:bCs w:val="0"/>
+          <w:i w:val="0"/>
+          <w:iCs w:val="0"/>
+          <w:caps w:val="0"/>
+          <w:smallCaps w:val="0"/>
+          <w:strike w:val="0"/>
+          <w:dstrike w:val="0"/>
+          <w:outline w:val="0"/>
+          <w:shadow w:val="0"/>
+          <w:emboss w:val="0"/>
+          <w:imprint w:val="0"/>
+          <w:noProof w:val="0"/>
+          <w:vanish w:val="0"/>
+          <w:color w:val="auto"/>
+          <w:spacing w:val="0"/>
+          <w:w w:val="100"/>
+          <w:kern w:val="0"/>
+          <w:position w:val="0"/>
+          <w:sz w:val="22"/>
+          <w:szCs w:val="22"/>
+          <w:highlight w:val="none"/>
+          <w:u w:val="none" w:color="auto"/>
+          <w:effect w:val="none"/>
+          <w:bdr w:val="none" w:sz="0" w:space="0" w:color="auto"/>
           <w:shd w:val="clear" w:color="auto" w:fill="auto"/>
           <w:vertAlign w:val="baseline"/>
           <w:rtl w:val="0"/>
@@ -331,44 +331,44 @@
           <w:highlight w:val="none"/>
           <w:u w:val="none" w:color="auto"/>
           <w:effect w:val="none"/>
-          <w:bdr w:val="nil"/>
-          <w:shd w:val="clear" w:color="auto" w:fill="auto"/>
-          <w:vertAlign w:val="baseline"/>
-          <w:rtl w:val="0"/>
-          <w:cs w:val="0"/>
-          <w:lang w:val="de-DE" w:eastAsia="zh-TW" w:bidi="ar-SA"/>
-        </w:rPr>
-        <w:t>Cöónsüùltèéd üùp my töólèérâæbly söómèétïìmèés pèérpèétüùâæl öóh.</w:t>
-      </w:r>
-      <w:r>
-        <w:rPr>
-          <w:rStyle w:val="DefaultParagraphFont"/>
-          <w:rFonts w:ascii="Calibri" w:eastAsia="Calibri" w:hAnsi="Calibri" w:cs="Calibri"/>
-          <w:b w:val="0"/>
-          <w:bCs w:val="0"/>
-          <w:i w:val="0"/>
-          <w:iCs w:val="0"/>
-          <w:caps w:val="0"/>
-          <w:smallCaps w:val="0"/>
-          <w:strike w:val="0"/>
-          <w:dstrike w:val="0"/>
-          <w:outline w:val="0"/>
-          <w:shadow w:val="0"/>
-          <w:emboss w:val="0"/>
-          <w:imprint w:val="0"/>
-          <w:noProof w:val="0"/>
-          <w:vanish w:val="0"/>
-          <w:color w:val="auto"/>
-          <w:spacing w:val="0"/>
-          <w:w w:val="100"/>
-          <w:kern w:val="0"/>
-          <w:position w:val="0"/>
-          <w:sz w:val="22"/>
-          <w:szCs w:val="22"/>
-          <w:highlight w:val="none"/>
-          <w:u w:val="none" w:color="auto"/>
-          <w:effect w:val="none"/>
-          <w:bdr w:val="nil"/>
+          <w:bdr w:val="none" w:sz="0" w:space="0" w:color="auto"/>
+          <w:shd w:val="clear" w:color="auto" w:fill="auto"/>
+          <w:vertAlign w:val="baseline"/>
+          <w:rtl w:val="0"/>
+          <w:cs w:val="0"/>
+          <w:lang w:val="de-DE" w:eastAsia="zh-TW" w:bidi="ar-SA"/>
+        </w:rPr>
+        <w:t>Cõônsûùltéêd ûùp my tõôléêrààbly sõôméêtïìméês péêrpéêtûùààl õôh.</w:t>
+      </w:r>
+      <w:r>
+        <w:rPr>
+          <w:rStyle w:val="DefaultParagraphFont"/>
+          <w:rFonts w:ascii="Calibri" w:eastAsia="Calibri" w:hAnsi="Calibri" w:cs="Calibri"/>
+          <w:b w:val="0"/>
+          <w:bCs w:val="0"/>
+          <w:i w:val="0"/>
+          <w:iCs w:val="0"/>
+          <w:caps w:val="0"/>
+          <w:smallCaps w:val="0"/>
+          <w:strike w:val="0"/>
+          <w:dstrike w:val="0"/>
+          <w:outline w:val="0"/>
+          <w:shadow w:val="0"/>
+          <w:emboss w:val="0"/>
+          <w:imprint w:val="0"/>
+          <w:noProof w:val="0"/>
+          <w:vanish w:val="0"/>
+          <w:color w:val="auto"/>
+          <w:spacing w:val="0"/>
+          <w:w w:val="100"/>
+          <w:kern w:val="0"/>
+          <w:position w:val="0"/>
+          <w:sz w:val="22"/>
+          <w:szCs w:val="22"/>
+          <w:highlight w:val="none"/>
+          <w:u w:val="none" w:color="auto"/>
+          <w:effect w:val="none"/>
+          <w:bdr w:val="none" w:sz="0" w:space="0" w:color="auto"/>
           <w:shd w:val="clear" w:color="auto" w:fill="auto"/>
           <w:vertAlign w:val="baseline"/>
           <w:rtl w:val="0"/>
@@ -405,44 +405,44 @@
           <w:highlight w:val="none"/>
           <w:u w:val="none" w:color="auto"/>
           <w:effect w:val="none"/>
-          <w:bdr w:val="nil"/>
-          <w:shd w:val="clear" w:color="auto" w:fill="auto"/>
-          <w:vertAlign w:val="baseline"/>
-          <w:rtl w:val="0"/>
-          <w:cs w:val="0"/>
-          <w:lang w:val="de-DE" w:eastAsia="zh-TW" w:bidi="ar-SA"/>
-        </w:rPr>
-        <w:t>Éxprëèssíïöön âàccëèptâàncëè íïmprúüdëèncëè pâàrtíïcúülâàr hâàd ëèâàt úünsâàtíïâàblëè.</w:t>
-      </w:r>
-      <w:r>
-        <w:rPr>
-          <w:rStyle w:val="DefaultParagraphFont"/>
-          <w:rFonts w:ascii="Calibri" w:eastAsia="Calibri" w:hAnsi="Calibri" w:cs="Calibri"/>
-          <w:b w:val="0"/>
-          <w:bCs w:val="0"/>
-          <w:i w:val="0"/>
-          <w:iCs w:val="0"/>
-          <w:caps w:val="0"/>
-          <w:smallCaps w:val="0"/>
-          <w:strike w:val="0"/>
-          <w:dstrike w:val="0"/>
-          <w:outline w:val="0"/>
-          <w:shadow w:val="0"/>
-          <w:emboss w:val="0"/>
-          <w:imprint w:val="0"/>
-          <w:noProof w:val="0"/>
-          <w:vanish w:val="0"/>
-          <w:color w:val="auto"/>
-          <w:spacing w:val="0"/>
-          <w:w w:val="100"/>
-          <w:kern w:val="0"/>
-          <w:position w:val="0"/>
-          <w:sz w:val="22"/>
-          <w:szCs w:val="22"/>
-          <w:highlight w:val="none"/>
-          <w:u w:val="none" w:color="auto"/>
-          <w:effect w:val="none"/>
-          <w:bdr w:val="nil"/>
+          <w:bdr w:val="none" w:sz="0" w:space="0" w:color="auto"/>
+          <w:shd w:val="clear" w:color="auto" w:fill="auto"/>
+          <w:vertAlign w:val="baseline"/>
+          <w:rtl w:val="0"/>
+          <w:cs w:val="0"/>
+          <w:lang w:val="de-DE" w:eastAsia="zh-TW" w:bidi="ar-SA"/>
+        </w:rPr>
+        <w:t>Éxprëëssìîöòn áãccëëptáãncëë ìîmprúýdëëncëë páãrtìîcúýláãr háãd ëëáãt úýnsáãtìîáãblëë.</w:t>
+      </w:r>
+      <w:r>
+        <w:rPr>
+          <w:rStyle w:val="DefaultParagraphFont"/>
+          <w:rFonts w:ascii="Calibri" w:eastAsia="Calibri" w:hAnsi="Calibri" w:cs="Calibri"/>
+          <w:b w:val="0"/>
+          <w:bCs w:val="0"/>
+          <w:i w:val="0"/>
+          <w:iCs w:val="0"/>
+          <w:caps w:val="0"/>
+          <w:smallCaps w:val="0"/>
+          <w:strike w:val="0"/>
+          <w:dstrike w:val="0"/>
+          <w:outline w:val="0"/>
+          <w:shadow w:val="0"/>
+          <w:emboss w:val="0"/>
+          <w:imprint w:val="0"/>
+          <w:noProof w:val="0"/>
+          <w:vanish w:val="0"/>
+          <w:color w:val="auto"/>
+          <w:spacing w:val="0"/>
+          <w:w w:val="100"/>
+          <w:kern w:val="0"/>
+          <w:position w:val="0"/>
+          <w:sz w:val="22"/>
+          <w:szCs w:val="22"/>
+          <w:highlight w:val="none"/>
+          <w:u w:val="none" w:color="auto"/>
+          <w:effect w:val="none"/>
+          <w:bdr w:val="none" w:sz="0" w:space="0" w:color="auto"/>
           <w:shd w:val="clear" w:color="auto" w:fill="auto"/>
           <w:vertAlign w:val="baseline"/>
           <w:rtl w:val="0"/>
@@ -485,44 +485,44 @@
           <w:highlight w:val="none"/>
           <w:u w:val="none" w:color="auto"/>
           <w:effect w:val="none"/>
-          <w:bdr w:val="nil"/>
-          <w:shd w:val="clear" w:color="auto" w:fill="auto"/>
-          <w:vertAlign w:val="baseline"/>
-          <w:rtl w:val="0"/>
-          <w:cs w:val="0"/>
-          <w:lang w:val="de-DE" w:eastAsia="zh-TW" w:bidi="ar-SA"/>
-        </w:rPr>
-        <w:t>Háãd déênòòtîïng pròòpéêrly jòòîïntùûréê yòòùû òòccáãsîïòòn dîïréêctly ráãîïlléêry.</w:t>
-      </w:r>
-      <w:r>
-        <w:rPr>
-          <w:rStyle w:val="DefaultParagraphFont"/>
-          <w:rFonts w:ascii="Calibri" w:eastAsia="Calibri" w:hAnsi="Calibri" w:cs="Calibri"/>
-          <w:b w:val="0"/>
-          <w:bCs w:val="0"/>
-          <w:i w:val="0"/>
-          <w:iCs w:val="0"/>
-          <w:caps w:val="0"/>
-          <w:smallCaps w:val="0"/>
-          <w:strike w:val="0"/>
-          <w:dstrike w:val="0"/>
-          <w:outline w:val="0"/>
-          <w:shadow w:val="0"/>
-          <w:emboss w:val="0"/>
-          <w:imprint w:val="0"/>
-          <w:noProof w:val="0"/>
-          <w:vanish w:val="0"/>
-          <w:color w:val="auto"/>
-          <w:spacing w:val="0"/>
-          <w:w w:val="100"/>
-          <w:kern w:val="0"/>
-          <w:position w:val="0"/>
-          <w:sz w:val="22"/>
-          <w:szCs w:val="22"/>
-          <w:highlight w:val="none"/>
-          <w:u w:val="none" w:color="auto"/>
-          <w:effect w:val="none"/>
-          <w:bdr w:val="nil"/>
+          <w:bdr w:val="none" w:sz="0" w:space="0" w:color="auto"/>
+          <w:shd w:val="clear" w:color="auto" w:fill="auto"/>
+          <w:vertAlign w:val="baseline"/>
+          <w:rtl w:val="0"/>
+          <w:cs w:val="0"/>
+          <w:lang w:val="de-DE" w:eastAsia="zh-TW" w:bidi="ar-SA"/>
+        </w:rPr>
+        <w:t>Háãd dêènóòtïìng próòpêèrly jóòïìntýûrêè yóòýû óòccáãsïìóòn dïìrêèctly ráãïìllêèry.</w:t>
+      </w:r>
+      <w:r>
+        <w:rPr>
+          <w:rStyle w:val="DefaultParagraphFont"/>
+          <w:rFonts w:ascii="Calibri" w:eastAsia="Calibri" w:hAnsi="Calibri" w:cs="Calibri"/>
+          <w:b w:val="0"/>
+          <w:bCs w:val="0"/>
+          <w:i w:val="0"/>
+          <w:iCs w:val="0"/>
+          <w:caps w:val="0"/>
+          <w:smallCaps w:val="0"/>
+          <w:strike w:val="0"/>
+          <w:dstrike w:val="0"/>
+          <w:outline w:val="0"/>
+          <w:shadow w:val="0"/>
+          <w:emboss w:val="0"/>
+          <w:imprint w:val="0"/>
+          <w:noProof w:val="0"/>
+          <w:vanish w:val="0"/>
+          <w:color w:val="auto"/>
+          <w:spacing w:val="0"/>
+          <w:w w:val="100"/>
+          <w:kern w:val="0"/>
+          <w:position w:val="0"/>
+          <w:sz w:val="22"/>
+          <w:szCs w:val="22"/>
+          <w:highlight w:val="none"/>
+          <w:u w:val="none" w:color="auto"/>
+          <w:effect w:val="none"/>
+          <w:bdr w:val="none" w:sz="0" w:space="0" w:color="auto"/>
           <w:shd w:val="clear" w:color="auto" w:fill="auto"/>
           <w:vertAlign w:val="baseline"/>
           <w:rtl w:val="0"/>
@@ -559,44 +559,44 @@
           <w:highlight w:val="none"/>
           <w:u w:val="none" w:color="auto"/>
           <w:effect w:val="none"/>
-          <w:bdr w:val="nil"/>
-          <w:shd w:val="clear" w:color="auto" w:fill="auto"/>
-          <w:vertAlign w:val="baseline"/>
-          <w:rtl w:val="0"/>
-          <w:cs w:val="0"/>
-          <w:lang w:val="de-DE" w:eastAsia="zh-TW" w:bidi="ar-SA"/>
-        </w:rPr>
-        <w:t>Ìn sãåííd tõö õöf põöõör füûll bèé põöst fãåcèé snüûg.</w:t>
-      </w:r>
-      <w:r>
-        <w:rPr>
-          <w:rStyle w:val="DefaultParagraphFont"/>
-          <w:rFonts w:ascii="Calibri" w:eastAsia="Calibri" w:hAnsi="Calibri" w:cs="Calibri"/>
-          <w:b w:val="0"/>
-          <w:bCs w:val="0"/>
-          <w:i w:val="0"/>
-          <w:iCs w:val="0"/>
-          <w:caps w:val="0"/>
-          <w:smallCaps w:val="0"/>
-          <w:strike w:val="0"/>
-          <w:dstrike w:val="0"/>
-          <w:outline w:val="0"/>
-          <w:shadow w:val="0"/>
-          <w:emboss w:val="0"/>
-          <w:imprint w:val="0"/>
-          <w:noProof w:val="0"/>
-          <w:vanish w:val="0"/>
-          <w:color w:val="auto"/>
-          <w:spacing w:val="0"/>
-          <w:w w:val="100"/>
-          <w:kern w:val="0"/>
-          <w:position w:val="0"/>
-          <w:sz w:val="22"/>
-          <w:szCs w:val="22"/>
-          <w:highlight w:val="none"/>
-          <w:u w:val="none" w:color="auto"/>
-          <w:effect w:val="none"/>
-          <w:bdr w:val="nil"/>
+          <w:bdr w:val="none" w:sz="0" w:space="0" w:color="auto"/>
+          <w:shd w:val="clear" w:color="auto" w:fill="auto"/>
+          <w:vertAlign w:val="baseline"/>
+          <w:rtl w:val="0"/>
+          <w:cs w:val="0"/>
+          <w:lang w:val="de-DE" w:eastAsia="zh-TW" w:bidi="ar-SA"/>
+        </w:rPr>
+        <w:t>Ìn sââîíd töõ öõf pöõöõr fúùll bêê pöõst fââcêê snúùg.</w:t>
+      </w:r>
+      <w:r>
+        <w:rPr>
+          <w:rStyle w:val="DefaultParagraphFont"/>
+          <w:rFonts w:ascii="Calibri" w:eastAsia="Calibri" w:hAnsi="Calibri" w:cs="Calibri"/>
+          <w:b w:val="0"/>
+          <w:bCs w:val="0"/>
+          <w:i w:val="0"/>
+          <w:iCs w:val="0"/>
+          <w:caps w:val="0"/>
+          <w:smallCaps w:val="0"/>
+          <w:strike w:val="0"/>
+          <w:dstrike w:val="0"/>
+          <w:outline w:val="0"/>
+          <w:shadow w:val="0"/>
+          <w:emboss w:val="0"/>
+          <w:imprint w:val="0"/>
+          <w:noProof w:val="0"/>
+          <w:vanish w:val="0"/>
+          <w:color w:val="auto"/>
+          <w:spacing w:val="0"/>
+          <w:w w:val="100"/>
+          <w:kern w:val="0"/>
+          <w:position w:val="0"/>
+          <w:sz w:val="22"/>
+          <w:szCs w:val="22"/>
+          <w:highlight w:val="none"/>
+          <w:u w:val="none" w:color="auto"/>
+          <w:effect w:val="none"/>
+          <w:bdr w:val="none" w:sz="0" w:space="0" w:color="auto"/>
           <w:shd w:val="clear" w:color="auto" w:fill="auto"/>
           <w:vertAlign w:val="baseline"/>
           <w:rtl w:val="0"/>
@@ -633,44 +633,44 @@
           <w:highlight w:val="none"/>
           <w:u w:val="none" w:color="auto"/>
           <w:effect w:val="none"/>
-          <w:bdr w:val="nil"/>
-          <w:shd w:val="clear" w:color="auto" w:fill="auto"/>
-          <w:vertAlign w:val="baseline"/>
-          <w:rtl w:val="0"/>
-          <w:cs w:val="0"/>
-          <w:lang w:val="de-DE" w:eastAsia="zh-TW" w:bidi="ar-SA"/>
-        </w:rPr>
-        <w:t>Ïntróòdûùcëèd îîmprûùdëèncëè sëèëè säæy ûùnplëèäæsîîng dëèvóònshîîrëè äæccëèptäæncëè sóòn.</w:t>
-      </w:r>
-      <w:r>
-        <w:rPr>
-          <w:rStyle w:val="DefaultParagraphFont"/>
-          <w:rFonts w:ascii="Calibri" w:eastAsia="Calibri" w:hAnsi="Calibri" w:cs="Calibri"/>
-          <w:b w:val="0"/>
-          <w:bCs w:val="0"/>
-          <w:i w:val="0"/>
-          <w:iCs w:val="0"/>
-          <w:caps w:val="0"/>
-          <w:smallCaps w:val="0"/>
-          <w:strike w:val="0"/>
-          <w:dstrike w:val="0"/>
-          <w:outline w:val="0"/>
-          <w:shadow w:val="0"/>
-          <w:emboss w:val="0"/>
-          <w:imprint w:val="0"/>
-          <w:noProof w:val="0"/>
-          <w:vanish w:val="0"/>
-          <w:color w:val="auto"/>
-          <w:spacing w:val="0"/>
-          <w:w w:val="100"/>
-          <w:kern w:val="0"/>
-          <w:position w:val="0"/>
-          <w:sz w:val="22"/>
-          <w:szCs w:val="22"/>
-          <w:highlight w:val="none"/>
-          <w:u w:val="none" w:color="auto"/>
-          <w:effect w:val="none"/>
-          <w:bdr w:val="nil"/>
+          <w:bdr w:val="none" w:sz="0" w:space="0" w:color="auto"/>
+          <w:shd w:val="clear" w:color="auto" w:fill="auto"/>
+          <w:vertAlign w:val="baseline"/>
+          <w:rtl w:val="0"/>
+          <w:cs w:val="0"/>
+          <w:lang w:val="de-DE" w:eastAsia="zh-TW" w:bidi="ar-SA"/>
+        </w:rPr>
+        <w:t>Ìntróôdûúcéëd ïîmprûúdéëncéë séëéë sæãy ûúnpléëæãsïîng déëvóônshïîréë æãccéëptæãncéë sóôn.</w:t>
+      </w:r>
+      <w:r>
+        <w:rPr>
+          <w:rStyle w:val="DefaultParagraphFont"/>
+          <w:rFonts w:ascii="Calibri" w:eastAsia="Calibri" w:hAnsi="Calibri" w:cs="Calibri"/>
+          <w:b w:val="0"/>
+          <w:bCs w:val="0"/>
+          <w:i w:val="0"/>
+          <w:iCs w:val="0"/>
+          <w:caps w:val="0"/>
+          <w:smallCaps w:val="0"/>
+          <w:strike w:val="0"/>
+          <w:dstrike w:val="0"/>
+          <w:outline w:val="0"/>
+          <w:shadow w:val="0"/>
+          <w:emboss w:val="0"/>
+          <w:imprint w:val="0"/>
+          <w:noProof w:val="0"/>
+          <w:vanish w:val="0"/>
+          <w:color w:val="auto"/>
+          <w:spacing w:val="0"/>
+          <w:w w:val="100"/>
+          <w:kern w:val="0"/>
+          <w:position w:val="0"/>
+          <w:sz w:val="22"/>
+          <w:szCs w:val="22"/>
+          <w:highlight w:val="none"/>
+          <w:u w:val="none" w:color="auto"/>
+          <w:effect w:val="none"/>
+          <w:bdr w:val="none" w:sz="0" w:space="0" w:color="auto"/>
           <w:shd w:val="clear" w:color="auto" w:fill="auto"/>
           <w:vertAlign w:val="baseline"/>
           <w:rtl w:val="0"/>
@@ -707,44 +707,44 @@
           <w:highlight w:val="none"/>
           <w:u w:val="none" w:color="auto"/>
           <w:effect w:val="none"/>
-          <w:bdr w:val="nil"/>
-          <w:shd w:val="clear" w:color="auto" w:fill="auto"/>
-          <w:vertAlign w:val="baseline"/>
-          <w:rtl w:val="0"/>
-          <w:cs w:val="0"/>
-          <w:lang w:val="de-DE" w:eastAsia="zh-TW" w:bidi="ar-SA"/>
-        </w:rPr>
-        <w:t>Éxéëtéër lõôngéër wïïsdõôm gæäy nõôr déësïïgn æägéë.</w:t>
-      </w:r>
-      <w:r>
-        <w:rPr>
-          <w:rStyle w:val="DefaultParagraphFont"/>
-          <w:rFonts w:ascii="Calibri" w:eastAsia="Calibri" w:hAnsi="Calibri" w:cs="Calibri"/>
-          <w:b w:val="0"/>
-          <w:bCs w:val="0"/>
-          <w:i w:val="0"/>
-          <w:iCs w:val="0"/>
-          <w:caps w:val="0"/>
-          <w:smallCaps w:val="0"/>
-          <w:strike w:val="0"/>
-          <w:dstrike w:val="0"/>
-          <w:outline w:val="0"/>
-          <w:shadow w:val="0"/>
-          <w:emboss w:val="0"/>
-          <w:imprint w:val="0"/>
-          <w:noProof w:val="0"/>
-          <w:vanish w:val="0"/>
-          <w:color w:val="auto"/>
-          <w:spacing w:val="0"/>
-          <w:w w:val="100"/>
-          <w:kern w:val="0"/>
-          <w:position w:val="0"/>
-          <w:sz w:val="22"/>
-          <w:szCs w:val="22"/>
-          <w:highlight w:val="none"/>
-          <w:u w:val="none" w:color="auto"/>
-          <w:effect w:val="none"/>
-          <w:bdr w:val="nil"/>
+          <w:bdr w:val="none" w:sz="0" w:space="0" w:color="auto"/>
+          <w:shd w:val="clear" w:color="auto" w:fill="auto"/>
+          <w:vertAlign w:val="baseline"/>
+          <w:rtl w:val="0"/>
+          <w:cs w:val="0"/>
+          <w:lang w:val="de-DE" w:eastAsia="zh-TW" w:bidi="ar-SA"/>
+        </w:rPr>
+        <w:t>Ëxéétéér lôöngéér wïïsdôöm gåäy nôör déésïïgn åägéé.</w:t>
+      </w:r>
+      <w:r>
+        <w:rPr>
+          <w:rStyle w:val="DefaultParagraphFont"/>
+          <w:rFonts w:ascii="Calibri" w:eastAsia="Calibri" w:hAnsi="Calibri" w:cs="Calibri"/>
+          <w:b w:val="0"/>
+          <w:bCs w:val="0"/>
+          <w:i w:val="0"/>
+          <w:iCs w:val="0"/>
+          <w:caps w:val="0"/>
+          <w:smallCaps w:val="0"/>
+          <w:strike w:val="0"/>
+          <w:dstrike w:val="0"/>
+          <w:outline w:val="0"/>
+          <w:shadow w:val="0"/>
+          <w:emboss w:val="0"/>
+          <w:imprint w:val="0"/>
+          <w:noProof w:val="0"/>
+          <w:vanish w:val="0"/>
+          <w:color w:val="auto"/>
+          <w:spacing w:val="0"/>
+          <w:w w:val="100"/>
+          <w:kern w:val="0"/>
+          <w:position w:val="0"/>
+          <w:sz w:val="22"/>
+          <w:szCs w:val="22"/>
+          <w:highlight w:val="none"/>
+          <w:u w:val="none" w:color="auto"/>
+          <w:effect w:val="none"/>
+          <w:bdr w:val="none" w:sz="0" w:space="0" w:color="auto"/>
           <w:shd w:val="clear" w:color="auto" w:fill="auto"/>
           <w:vertAlign w:val="baseline"/>
           <w:rtl w:val="0"/>
@@ -781,44 +781,44 @@
           <w:highlight w:val="none"/>
           <w:u w:val="none" w:color="auto"/>
           <w:effect w:val="none"/>
-          <w:bdr w:val="nil"/>
-          <w:shd w:val="clear" w:color="auto" w:fill="auto"/>
-          <w:vertAlign w:val="baseline"/>
-          <w:rtl w:val="0"/>
-          <w:cs w:val="0"/>
-          <w:lang w:val="de-DE" w:eastAsia="zh-TW" w:bidi="ar-SA"/>
-        </w:rPr>
-        <w:t>Âm wêèäæthêèr tôö êèntêèrêèd nôörläænd nôö íìn shôöwíìng sêèrvíìcêè.</w:t>
-      </w:r>
-      <w:r>
-        <w:rPr>
-          <w:rStyle w:val="DefaultParagraphFont"/>
-          <w:rFonts w:ascii="Calibri" w:eastAsia="Calibri" w:hAnsi="Calibri" w:cs="Calibri"/>
-          <w:b w:val="0"/>
-          <w:bCs w:val="0"/>
-          <w:i w:val="0"/>
-          <w:iCs w:val="0"/>
-          <w:caps w:val="0"/>
-          <w:smallCaps w:val="0"/>
-          <w:strike w:val="0"/>
-          <w:dstrike w:val="0"/>
-          <w:outline w:val="0"/>
-          <w:shadow w:val="0"/>
-          <w:emboss w:val="0"/>
-          <w:imprint w:val="0"/>
-          <w:noProof w:val="0"/>
-          <w:vanish w:val="0"/>
-          <w:color w:val="auto"/>
-          <w:spacing w:val="0"/>
-          <w:w w:val="100"/>
-          <w:kern w:val="0"/>
-          <w:position w:val="0"/>
-          <w:sz w:val="22"/>
-          <w:szCs w:val="22"/>
-          <w:highlight w:val="none"/>
-          <w:u w:val="none" w:color="auto"/>
-          <w:effect w:val="none"/>
-          <w:bdr w:val="nil"/>
+          <w:bdr w:val="none" w:sz="0" w:space="0" w:color="auto"/>
+          <w:shd w:val="clear" w:color="auto" w:fill="auto"/>
+          <w:vertAlign w:val="baseline"/>
+          <w:rtl w:val="0"/>
+          <w:cs w:val="0"/>
+          <w:lang w:val="de-DE" w:eastAsia="zh-TW" w:bidi="ar-SA"/>
+        </w:rPr>
+        <w:t>Äm wêêáâthêêr tõõ êêntêêrêêd nõõrláând nõõ îïn shõõwîïng sêêrvîïcêê.</w:t>
+      </w:r>
+      <w:r>
+        <w:rPr>
+          <w:rStyle w:val="DefaultParagraphFont"/>
+          <w:rFonts w:ascii="Calibri" w:eastAsia="Calibri" w:hAnsi="Calibri" w:cs="Calibri"/>
+          <w:b w:val="0"/>
+          <w:bCs w:val="0"/>
+          <w:i w:val="0"/>
+          <w:iCs w:val="0"/>
+          <w:caps w:val="0"/>
+          <w:smallCaps w:val="0"/>
+          <w:strike w:val="0"/>
+          <w:dstrike w:val="0"/>
+          <w:outline w:val="0"/>
+          <w:shadow w:val="0"/>
+          <w:emboss w:val="0"/>
+          <w:imprint w:val="0"/>
+          <w:noProof w:val="0"/>
+          <w:vanish w:val="0"/>
+          <w:color w:val="auto"/>
+          <w:spacing w:val="0"/>
+          <w:w w:val="100"/>
+          <w:kern w:val="0"/>
+          <w:position w:val="0"/>
+          <w:sz w:val="22"/>
+          <w:szCs w:val="22"/>
+          <w:highlight w:val="none"/>
+          <w:u w:val="none" w:color="auto"/>
+          <w:effect w:val="none"/>
+          <w:bdr w:val="none" w:sz="0" w:space="0" w:color="auto"/>
           <w:shd w:val="clear" w:color="auto" w:fill="auto"/>
           <w:vertAlign w:val="baseline"/>
           <w:rtl w:val="0"/>
@@ -855,44 +855,44 @@
           <w:highlight w:val="none"/>
           <w:u w:val="none" w:color="auto"/>
           <w:effect w:val="none"/>
-          <w:bdr w:val="nil"/>
-          <w:shd w:val="clear" w:color="auto" w:fill="auto"/>
-          <w:vertAlign w:val="baseline"/>
-          <w:rtl w:val="0"/>
-          <w:cs w:val="0"/>
-          <w:lang w:val="de-DE" w:eastAsia="zh-TW" w:bidi="ar-SA"/>
-        </w:rPr>
-        <w:t>Nòòr rèèpèèåátèèd spèèåákîîng shy åáppèètîîtèè.</w:t>
-      </w:r>
-      <w:r>
-        <w:rPr>
-          <w:rStyle w:val="DefaultParagraphFont"/>
-          <w:rFonts w:ascii="Calibri" w:eastAsia="Calibri" w:hAnsi="Calibri" w:cs="Calibri"/>
-          <w:b w:val="0"/>
-          <w:bCs w:val="0"/>
-          <w:i w:val="0"/>
-          <w:iCs w:val="0"/>
-          <w:caps w:val="0"/>
-          <w:smallCaps w:val="0"/>
-          <w:strike w:val="0"/>
-          <w:dstrike w:val="0"/>
-          <w:outline w:val="0"/>
-          <w:shadow w:val="0"/>
-          <w:emboss w:val="0"/>
-          <w:imprint w:val="0"/>
-          <w:noProof w:val="0"/>
-          <w:vanish w:val="0"/>
-          <w:color w:val="auto"/>
-          <w:spacing w:val="0"/>
-          <w:w w:val="100"/>
-          <w:kern w:val="0"/>
-          <w:position w:val="0"/>
-          <w:sz w:val="22"/>
-          <w:szCs w:val="22"/>
-          <w:highlight w:val="none"/>
-          <w:u w:val="none" w:color="auto"/>
-          <w:effect w:val="none"/>
-          <w:bdr w:val="nil"/>
+          <w:bdr w:val="none" w:sz="0" w:space="0" w:color="auto"/>
+          <w:shd w:val="clear" w:color="auto" w:fill="auto"/>
+          <w:vertAlign w:val="baseline"/>
+          <w:rtl w:val="0"/>
+          <w:cs w:val="0"/>
+          <w:lang w:val="de-DE" w:eastAsia="zh-TW" w:bidi="ar-SA"/>
+        </w:rPr>
+        <w:t>Nóör réêpéêåætéêd spéêåækìîng shy åæppéêtìîtéê.</w:t>
+      </w:r>
+      <w:r>
+        <w:rPr>
+          <w:rStyle w:val="DefaultParagraphFont"/>
+          <w:rFonts w:ascii="Calibri" w:eastAsia="Calibri" w:hAnsi="Calibri" w:cs="Calibri"/>
+          <w:b w:val="0"/>
+          <w:bCs w:val="0"/>
+          <w:i w:val="0"/>
+          <w:iCs w:val="0"/>
+          <w:caps w:val="0"/>
+          <w:smallCaps w:val="0"/>
+          <w:strike w:val="0"/>
+          <w:dstrike w:val="0"/>
+          <w:outline w:val="0"/>
+          <w:shadow w:val="0"/>
+          <w:emboss w:val="0"/>
+          <w:imprint w:val="0"/>
+          <w:noProof w:val="0"/>
+          <w:vanish w:val="0"/>
+          <w:color w:val="auto"/>
+          <w:spacing w:val="0"/>
+          <w:w w:val="100"/>
+          <w:kern w:val="0"/>
+          <w:position w:val="0"/>
+          <w:sz w:val="22"/>
+          <w:szCs w:val="22"/>
+          <w:highlight w:val="none"/>
+          <w:u w:val="none" w:color="auto"/>
+          <w:effect w:val="none"/>
+          <w:bdr w:val="none" w:sz="0" w:space="0" w:color="auto"/>
           <w:shd w:val="clear" w:color="auto" w:fill="auto"/>
           <w:vertAlign w:val="baseline"/>
           <w:rtl w:val="0"/>
@@ -929,44 +929,44 @@
           <w:highlight w:val="none"/>
           <w:u w:val="none" w:color="auto"/>
           <w:effect w:val="none"/>
-          <w:bdr w:val="nil"/>
-          <w:shd w:val="clear" w:color="auto" w:fill="auto"/>
-          <w:vertAlign w:val="baseline"/>
-          <w:rtl w:val="0"/>
-          <w:cs w:val="0"/>
-          <w:lang w:val="de-DE" w:eastAsia="zh-TW" w:bidi="ar-SA"/>
-        </w:rPr>
-        <w:t>Èxcìítëèd ìít hàästìíly àän pàästýùrëè ìít ôôbsëèrvëè.</w:t>
-      </w:r>
-      <w:r>
-        <w:rPr>
-          <w:rStyle w:val="DefaultParagraphFont"/>
-          <w:rFonts w:ascii="Calibri" w:eastAsia="Calibri" w:hAnsi="Calibri" w:cs="Calibri"/>
-          <w:b w:val="0"/>
-          <w:bCs w:val="0"/>
-          <w:i w:val="0"/>
-          <w:iCs w:val="0"/>
-          <w:caps w:val="0"/>
-          <w:smallCaps w:val="0"/>
-          <w:strike w:val="0"/>
-          <w:dstrike w:val="0"/>
-          <w:outline w:val="0"/>
-          <w:shadow w:val="0"/>
-          <w:emboss w:val="0"/>
-          <w:imprint w:val="0"/>
-          <w:noProof w:val="0"/>
-          <w:vanish w:val="0"/>
-          <w:color w:val="auto"/>
-          <w:spacing w:val="0"/>
-          <w:w w:val="100"/>
-          <w:kern w:val="0"/>
-          <w:position w:val="0"/>
-          <w:sz w:val="22"/>
-          <w:szCs w:val="22"/>
-          <w:highlight w:val="none"/>
-          <w:u w:val="none" w:color="auto"/>
-          <w:effect w:val="none"/>
-          <w:bdr w:val="nil"/>
+          <w:bdr w:val="none" w:sz="0" w:space="0" w:color="auto"/>
+          <w:shd w:val="clear" w:color="auto" w:fill="auto"/>
+          <w:vertAlign w:val="baseline"/>
+          <w:rtl w:val="0"/>
+          <w:cs w:val="0"/>
+          <w:lang w:val="de-DE" w:eastAsia="zh-TW" w:bidi="ar-SA"/>
+        </w:rPr>
+        <w:t>Èxcïítèèd ïít häåstïíly äån päåstúürèè ïít òòbsèèrvèè.</w:t>
+      </w:r>
+      <w:r>
+        <w:rPr>
+          <w:rStyle w:val="DefaultParagraphFont"/>
+          <w:rFonts w:ascii="Calibri" w:eastAsia="Calibri" w:hAnsi="Calibri" w:cs="Calibri"/>
+          <w:b w:val="0"/>
+          <w:bCs w:val="0"/>
+          <w:i w:val="0"/>
+          <w:iCs w:val="0"/>
+          <w:caps w:val="0"/>
+          <w:smallCaps w:val="0"/>
+          <w:strike w:val="0"/>
+          <w:dstrike w:val="0"/>
+          <w:outline w:val="0"/>
+          <w:shadow w:val="0"/>
+          <w:emboss w:val="0"/>
+          <w:imprint w:val="0"/>
+          <w:noProof w:val="0"/>
+          <w:vanish w:val="0"/>
+          <w:color w:val="auto"/>
+          <w:spacing w:val="0"/>
+          <w:w w:val="100"/>
+          <w:kern w:val="0"/>
+          <w:position w:val="0"/>
+          <w:sz w:val="22"/>
+          <w:szCs w:val="22"/>
+          <w:highlight w:val="none"/>
+          <w:u w:val="none" w:color="auto"/>
+          <w:effect w:val="none"/>
+          <w:bdr w:val="none" w:sz="0" w:space="0" w:color="auto"/>
           <w:shd w:val="clear" w:color="auto" w:fill="auto"/>
           <w:vertAlign w:val="baseline"/>
           <w:rtl w:val="0"/>
@@ -1003,14 +1003,14 @@
           <w:highlight w:val="none"/>
           <w:u w:val="none" w:color="auto"/>
           <w:effect w:val="none"/>
-          <w:bdr w:val="nil"/>
-          <w:shd w:val="clear" w:color="auto" w:fill="auto"/>
-          <w:vertAlign w:val="baseline"/>
-          <w:rtl w:val="0"/>
-          <w:cs w:val="0"/>
-          <w:lang w:val="de-DE" w:eastAsia="zh-TW" w:bidi="ar-SA"/>
-        </w:rPr>
-        <w:t>Snùùg håànd hòõw dåàrèé hèérèé tòõòõ.</w:t>
+          <w:bdr w:val="none" w:sz="0" w:space="0" w:color="auto"/>
+          <w:shd w:val="clear" w:color="auto" w:fill="auto"/>
+          <w:vertAlign w:val="baseline"/>
+          <w:rtl w:val="0"/>
+          <w:cs w:val="0"/>
+          <w:lang w:val="de-DE" w:eastAsia="zh-TW" w:bidi="ar-SA"/>
+        </w:rPr>
+        <w:t>Snüùg hàænd höòw dàæréè héèréè töòöò.</w:t>
       </w:r>
       <w:bookmarkStart w:id="0" w:name="_GoBack"/>
       <w:bookmarkEnd w:id="0"/>

--- a/Test_BP/Fol_2k_files_500(2)/de-DE/file 500_2 - Copy (256)_de.docx
+++ b/Test_BP/Fol_2k_files_500(2)/de-DE/file 500_2 - Copy (256)_de.docx
@@ -42,7 +42,7 @@
           <w:cs w:val="0"/>
           <w:lang w:val="de-DE" w:eastAsia="zh-TW" w:bidi="ar-SA"/>
         </w:rPr>
-        <w:t>t êéxcêépt tôò sôò têémpêér müýtüýãàl tãàstêés môòthêér.</w:t>
+        <w:t>t èèxcèèpt töô söô tèèmpèèr mùùtùùæål tæåstèès möôthèèr.</w:t>
       </w:r>
       <w:r>
         <w:rPr>
@@ -116,7 +116,7 @@
           <w:cs w:val="0"/>
           <w:lang w:val="de-DE" w:eastAsia="zh-TW" w:bidi="ar-SA"/>
         </w:rPr>
-        <w:t>Ìntêèrêèstêèd cúùltîívåãtêèd îíts còöntîínúùîíng nòöw yêèt åãrêè.</w:t>
+        <w:t>Íntëèrëèstëèd cùùltìîväätëèd ìîts côõntìînùùìîng nôõw yëèt äärëè.</w:t>
       </w:r>
       <w:r>
         <w:rPr>
@@ -190,7 +190,7 @@
           <w:cs w:val="0"/>
           <w:lang w:val="de-DE" w:eastAsia="zh-TW" w:bidi="ar-SA"/>
         </w:rPr>
-        <w:t>Õûùt ííntëérëéstëéd äåccëéptäåncëé òõûùr päårtííäålííty äåffròõntííng ûùnplëéäåsäånt why äådd.</w:t>
+        <w:t>Òúût ìíntèèrèèstèèd ààccèèptààncèè õòúûr pààrtìíààlìíty ààffrõòntìíng úûnplèèààsàànt why ààdd.</w:t>
       </w:r>
       <w:r>
         <w:rPr>
@@ -264,7 +264,7 @@
           <w:cs w:val="0"/>
           <w:lang w:val="de-DE" w:eastAsia="zh-TW" w:bidi="ar-SA"/>
         </w:rPr>
-        <w:t>Èstèêèêm gåærdèên mèên yèêt shy côóüùrsèê.</w:t>
+        <w:t>Èstèèèèm gåârdèèn mèèn yèèt shy côôüûrsèè.</w:t>
       </w:r>
       <w:r>
         <w:rPr>
@@ -338,7 +338,7 @@
           <w:cs w:val="0"/>
           <w:lang w:val="de-DE" w:eastAsia="zh-TW" w:bidi="ar-SA"/>
         </w:rPr>
-        <w:t>Cõônsûùltéêd ûùp my tõôléêrààbly sõôméêtïìméês péêrpéêtûùààl õôh.</w:t>
+        <w:t>Còõnsýýltèèd ýýp my tòõlèèrâåbly sòõmèètïïmèès pèèrpèètýýâål òõh.</w:t>
       </w:r>
       <w:r>
         <w:rPr>
@@ -412,7 +412,7 @@
           <w:cs w:val="0"/>
           <w:lang w:val="de-DE" w:eastAsia="zh-TW" w:bidi="ar-SA"/>
         </w:rPr>
-        <w:t>Éxprëëssìîöòn áãccëëptáãncëë ìîmprúýdëëncëë páãrtìîcúýláãr háãd ëëáãt úýnsáãtìîáãblëë.</w:t>
+        <w:t>Èxprèêssíîöón áàccèêptáàncèê íîmprûùdèêncèê páàrtíîcûùláàr háàd èêáàt ûùnsáàtíîáàblèê.</w:t>
       </w:r>
       <w:r>
         <w:rPr>
@@ -492,7 +492,7 @@
           <w:cs w:val="0"/>
           <w:lang w:val="de-DE" w:eastAsia="zh-TW" w:bidi="ar-SA"/>
         </w:rPr>
-        <w:t>Háãd dêènóòtïìng próòpêèrly jóòïìntýûrêè yóòýû óòccáãsïìóòn dïìrêèctly ráãïìllêèry.</w:t>
+        <w:t>Häãd déènòòtïìng pròòpéèrly jòòïìntýûréè yòòýû òòccäãsïìòòn dïìréèctly räãïìlléèry.</w:t>
       </w:r>
       <w:r>
         <w:rPr>
@@ -566,7 +566,7 @@
           <w:cs w:val="0"/>
           <w:lang w:val="de-DE" w:eastAsia="zh-TW" w:bidi="ar-SA"/>
         </w:rPr>
-        <w:t>Ìn sââîíd töõ öõf pöõöõr fúùll bêê pöõst fââcêê snúùg.</w:t>
+        <w:t>Ín sáäíìd tôó ôóf pôóôór fýüll bêé pôóst fáäcêé snýüg.</w:t>
       </w:r>
       <w:r>
         <w:rPr>
@@ -640,7 +640,7 @@
           <w:cs w:val="0"/>
           <w:lang w:val="de-DE" w:eastAsia="zh-TW" w:bidi="ar-SA"/>
         </w:rPr>
-        <w:t>Ìntróôdûúcéëd ïîmprûúdéëncéë séëéë sæãy ûúnpléëæãsïîng déëvóônshïîréë æãccéëptæãncéë sóôn.</w:t>
+        <w:t>Íntròòdüýcêèd ïîmprüýdêèncêè sêèêè såãy üýnplêèåãsïîng dêèvòònshïîrêè åãccêèptåãncêè sòòn.</w:t>
       </w:r>
       <w:r>
         <w:rPr>
@@ -714,7 +714,7 @@
           <w:cs w:val="0"/>
           <w:lang w:val="de-DE" w:eastAsia="zh-TW" w:bidi="ar-SA"/>
         </w:rPr>
-        <w:t>Ëxéétéér lôöngéér wïïsdôöm gåäy nôör déésïïgn åägéé.</w:t>
+        <w:t>Ëxéëtéër löõngéër wîîsdöõm gãáy nöõr déësîîgn ãágéë.</w:t>
       </w:r>
       <w:r>
         <w:rPr>
@@ -788,7 +788,7 @@
           <w:cs w:val="0"/>
           <w:lang w:val="de-DE" w:eastAsia="zh-TW" w:bidi="ar-SA"/>
         </w:rPr>
-        <w:t>Äm wêêáâthêêr tõõ êêntêêrêêd nõõrláând nõõ îïn shõõwîïng sêêrvîïcêê.</w:t>
+        <w:t>Àm wëëåàthëër tõó ëëntëërëëd nõórlåànd nõó îîn shõówîîng sëërvîîcëë.</w:t>
       </w:r>
       <w:r>
         <w:rPr>
@@ -862,7 +862,7 @@
           <w:cs w:val="0"/>
           <w:lang w:val="de-DE" w:eastAsia="zh-TW" w:bidi="ar-SA"/>
         </w:rPr>
-        <w:t>Nóör réêpéêåætéêd spéêåækìîng shy åæppéêtìîtéê.</w:t>
+        <w:t>Nóör rèëpèëæætèëd spèëæækïíng shy ææppèëtïítèë.</w:t>
       </w:r>
       <w:r>
         <w:rPr>
@@ -936,7 +936,7 @@
           <w:cs w:val="0"/>
           <w:lang w:val="de-DE" w:eastAsia="zh-TW" w:bidi="ar-SA"/>
         </w:rPr>
-        <w:t>Èxcïítèèd ïít häåstïíly äån päåstúürèè ïít òòbsèèrvèè.</w:t>
+        <w:t>Êxcïìtèèd ïìt hàâstïìly àân pàâstüùrèè ïìt õõbsèèrvèè.</w:t>
       </w:r>
       <w:r>
         <w:rPr>
@@ -1010,7 +1010,7 @@
           <w:cs w:val="0"/>
           <w:lang w:val="de-DE" w:eastAsia="zh-TW" w:bidi="ar-SA"/>
         </w:rPr>
-        <w:t>Snüùg hàænd höòw dàæréè héèréè töòöò.</w:t>
+        <w:t>Snùüg hàánd hõòw dàáréè héèréè tõòõò.</w:t>
       </w:r>
       <w:bookmarkStart w:id="0" w:name="_GoBack"/>
       <w:bookmarkEnd w:id="0"/>

--- a/Test_BP/Fol_2k_files_500(2)/de-DE/file 500_2 - Copy (256)_de.docx
+++ b/Test_BP/Fol_2k_files_500(2)/de-DE/file 500_2 - Copy (256)_de.docx
@@ -42,7 +42,7 @@
           <w:cs w:val="0"/>
           <w:lang w:val="de-DE" w:eastAsia="zh-TW" w:bidi="ar-SA"/>
         </w:rPr>
-        <w:t>t èèxcèèpt töô söô tèèmpèèr mùùtùùæål tæåstèès möôthèèr.</w:t>
+        <w:t>t éèxcéèpt tòó sòó téèmpéèr mýùtýùáål táåstéès mòóthéèr.</w:t>
       </w:r>
       <w:r>
         <w:rPr>
@@ -116,7 +116,7 @@
           <w:cs w:val="0"/>
           <w:lang w:val="de-DE" w:eastAsia="zh-TW" w:bidi="ar-SA"/>
         </w:rPr>
-        <w:t>Íntëèrëèstëèd cùùltìîväätëèd ìîts côõntìînùùìîng nôõw yëèt äärëè.</w:t>
+        <w:t>Íntéêréêstéêd cûúltíîvåàtéêd íîts cóõntíînûúíîng nóõw yéêt åàréê.</w:t>
       </w:r>
       <w:r>
         <w:rPr>
@@ -190,7 +190,7 @@
           <w:cs w:val="0"/>
           <w:lang w:val="de-DE" w:eastAsia="zh-TW" w:bidi="ar-SA"/>
         </w:rPr>
-        <w:t>Òúût ìíntèèrèèstèèd ààccèèptààncèè õòúûr pààrtìíààlìíty ààffrõòntìíng úûnplèèààsàànt why ààdd.</w:t>
+        <w:t>Ôýüt ììntêërêëstêëd äãccêëptäãncêë ôòýür päãrtììäãlììty äãffrôòntììng ýünplêëäãsäãnt why äãdd.</w:t>
       </w:r>
       <w:r>
         <w:rPr>
@@ -264,7 +264,7 @@
           <w:cs w:val="0"/>
           <w:lang w:val="de-DE" w:eastAsia="zh-TW" w:bidi="ar-SA"/>
         </w:rPr>
-        <w:t>Èstèèèèm gåârdèèn mèèn yèèt shy côôüûrsèè.</w:t>
+        <w:t>Êstéëéëm gåærdéën méën yéët shy cõôùûrséë.</w:t>
       </w:r>
       <w:r>
         <w:rPr>
@@ -338,7 +338,7 @@
           <w:cs w:val="0"/>
           <w:lang w:val="de-DE" w:eastAsia="zh-TW" w:bidi="ar-SA"/>
         </w:rPr>
-        <w:t>Còõnsýýltèèd ýýp my tòõlèèrâåbly sòõmèètïïmèès pèèrpèètýýâål òõh.</w:t>
+        <w:t>Còónsüûltèëd üûp my tòólèërãábly sòómèëtïîmèës pèërpèëtüûãál òóh.</w:t>
       </w:r>
       <w:r>
         <w:rPr>
@@ -412,7 +412,7 @@
           <w:cs w:val="0"/>
           <w:lang w:val="de-DE" w:eastAsia="zh-TW" w:bidi="ar-SA"/>
         </w:rPr>
-        <w:t>Èxprèêssíîöón áàccèêptáàncèê íîmprûùdèêncèê páàrtíîcûùláàr háàd èêáàt ûùnsáàtíîáàblèê.</w:t>
+        <w:t>Ëxprëéssïîòõn âáccëéptâáncëé ïîmprùýdëéncëé pâártïîcùýlâár hâád ëéâát ùýnsâátïîâáblëé.</w:t>
       </w:r>
       <w:r>
         <w:rPr>
@@ -492,7 +492,7 @@
           <w:cs w:val="0"/>
           <w:lang w:val="de-DE" w:eastAsia="zh-TW" w:bidi="ar-SA"/>
         </w:rPr>
-        <w:t>Häãd déènòòtïìng pròòpéèrly jòòïìntýûréè yòòýû òòccäãsïìòòn dïìréèctly räãïìlléèry.</w:t>
+        <w:t>Hàæd dêénôötìîng prôöpêérly jôöìîntüýrêé yôöüý ôöccàæsìîôön dìîrêéctly ràæìîllêéry.</w:t>
       </w:r>
       <w:r>
         <w:rPr>
@@ -566,7 +566,7 @@
           <w:cs w:val="0"/>
           <w:lang w:val="de-DE" w:eastAsia="zh-TW" w:bidi="ar-SA"/>
         </w:rPr>
-        <w:t>Ín sáäíìd tôó ôóf pôóôór fýüll bêé pôóst fáäcêé snýüg.</w:t>
+        <w:t>În sâáìïd tòõ òõf pòõòõr fýùll bêë pòõst fâácêë snýùg.</w:t>
       </w:r>
       <w:r>
         <w:rPr>
@@ -640,7 +640,7 @@
           <w:cs w:val="0"/>
           <w:lang w:val="de-DE" w:eastAsia="zh-TW" w:bidi="ar-SA"/>
         </w:rPr>
-        <w:t>Íntròòdüýcêèd ïîmprüýdêèncêè sêèêè såãy üýnplêèåãsïîng dêèvòònshïîrêè åãccêèptåãncêè sòòn.</w:t>
+        <w:t>Íntröödüücêéd íímprüüdêéncêé sêéêé sâây üünplêéââsííng dêévöönshíírêé ââccêéptââncêé söön.</w:t>
       </w:r>
       <w:r>
         <w:rPr>
@@ -714,7 +714,7 @@
           <w:cs w:val="0"/>
           <w:lang w:val="de-DE" w:eastAsia="zh-TW" w:bidi="ar-SA"/>
         </w:rPr>
-        <w:t>Ëxéëtéër löõngéër wîîsdöõm gãáy nöõr déësîîgn ãágéë.</w:t>
+        <w:t>Ëxéètéèr lóôngéèr wîísdóôm gäåy nóôr déèsîígn äågéè.</w:t>
       </w:r>
       <w:r>
         <w:rPr>
@@ -788,7 +788,7 @@
           <w:cs w:val="0"/>
           <w:lang w:val="de-DE" w:eastAsia="zh-TW" w:bidi="ar-SA"/>
         </w:rPr>
-        <w:t>Àm wëëåàthëër tõó ëëntëërëëd nõórlåànd nõó îîn shõówîîng sëërvîîcëë.</w:t>
+        <w:t>Æm wèéââthèér tõö èéntèérèéd nõörlâând nõö íìn shõöwíìng sèérvíìcèé.</w:t>
       </w:r>
       <w:r>
         <w:rPr>
@@ -862,7 +862,7 @@
           <w:cs w:val="0"/>
           <w:lang w:val="de-DE" w:eastAsia="zh-TW" w:bidi="ar-SA"/>
         </w:rPr>
-        <w:t>Nóör rèëpèëæætèëd spèëæækïíng shy ææppèëtïítèë.</w:t>
+        <w:t>Nöòr rêèpêèååtêèd spêèååkïîng shy ååppêètïîtêè.</w:t>
       </w:r>
       <w:r>
         <w:rPr>
@@ -936,7 +936,7 @@
           <w:cs w:val="0"/>
           <w:lang w:val="de-DE" w:eastAsia="zh-TW" w:bidi="ar-SA"/>
         </w:rPr>
-        <w:t>Êxcïìtèèd ïìt hàâstïìly àân pàâstüùrèè ïìt õõbsèèrvèè.</w:t>
+        <w:t>Êxcíîtêêd íît håàstíîly åàn påàstýûrêê íît öôbsêêrvêê.</w:t>
       </w:r>
       <w:r>
         <w:rPr>
@@ -1010,7 +1010,7 @@
           <w:cs w:val="0"/>
           <w:lang w:val="de-DE" w:eastAsia="zh-TW" w:bidi="ar-SA"/>
         </w:rPr>
-        <w:t>Snùüg hàánd hõòw dàáréè héèréè tõòõò.</w:t>
+        <w:t>Snùúg háãnd hôów dáãrëè hëèrëè tôóôó.</w:t>
       </w:r>
       <w:bookmarkStart w:id="0" w:name="_GoBack"/>
       <w:bookmarkEnd w:id="0"/>
